--- a/Santander Bootcamp Fullstack Developer/Módulo III - Angular/Introdução ao Angular 8/Resumo.docx
+++ b/Santander Bootcamp Fullstack Developer/Módulo III - Angular/Introdução ao Angular 8/Resumo.docx
@@ -8,7 +8,86 @@
           <w:tab w:val="left" w:pos="2760"/>
         </w:tabs>
       </w:pPr>
-      <w:proofErr w:type="spellStart"/>
+      <w:r>
+        <w:t xml:space="preserve">Angular é modular tem por padrão um módulo que é </w:t>
+      </w:r>
+      <w:r>
+        <w:t>como um limitador de contexto</w:t>
+      </w:r>
+      <w:r>
+        <w:t xml:space="preserve"> cujo todos os componentes dentro dele compõem aquele contexto</w:t>
+      </w:r>
+    </w:p>
+    <w:p>
+      <w:pPr>
+        <w:tabs>
+          <w:tab w:val="left" w:pos="2760"/>
+        </w:tabs>
+      </w:pPr>
+      <w:r>
+        <w:t>Casa = módulo pai</w:t>
+      </w:r>
+    </w:p>
+    <w:p>
+      <w:pPr>
+        <w:tabs>
+          <w:tab w:val="left" w:pos="2760"/>
+        </w:tabs>
+      </w:pPr>
+      <w:r>
+        <w:t xml:space="preserve">Cada </w:t>
+      </w:r>
+      <w:r>
+        <w:t>cômodo</w:t>
+      </w:r>
+      <w:r>
+        <w:t xml:space="preserve"> seria um módulo e dentro d</w:t>
+      </w:r>
+      <w:r>
+        <w:t>e cada m</w:t>
+      </w:r>
+      <w:r>
+        <w:t>ó</w:t>
+      </w:r>
+      <w:r>
+        <w:t>d</w:t>
+      </w:r>
+      <w:r>
+        <w:t>u</w:t>
+      </w:r>
+      <w:r>
+        <w:t xml:space="preserve">lo existem componentes </w:t>
+      </w:r>
+      <w:r>
+        <w:t>específicos</w:t>
+      </w:r>
+      <w:r>
+        <w:t xml:space="preserve"> naquele módulo Ex módulo quarto </w:t>
+      </w:r>
+      <w:r>
+        <w:t>possui cama, guarda-roupa</w:t>
+      </w:r>
+    </w:p>
+    <w:p>
+      <w:pPr>
+        <w:tabs>
+          <w:tab w:val="left" w:pos="2760"/>
+        </w:tabs>
+      </w:pPr>
+    </w:p>
+    <w:p>
+      <w:pPr>
+        <w:tabs>
+          <w:tab w:val="left" w:pos="2760"/>
+        </w:tabs>
+      </w:pPr>
+    </w:p>
+    <w:p>
+      <w:pPr>
+        <w:tabs>
+          <w:tab w:val="left" w:pos="2760"/>
+        </w:tabs>
+      </w:pPr>
       <w:r>
         <w:t>P</w:t>
       </w:r>
@@ -16,138 +95,96 @@
         <w:t>ack</w:t>
       </w:r>
       <w:r>
-        <w:t>age.json</w:t>
-      </w:r>
-      <w:proofErr w:type="spellEnd"/>
-      <w:r>
-        <w:t xml:space="preserve"> – Contém todas as dependências da nossa aplicação</w:t>
-      </w:r>
-    </w:p>
-    <w:p>
-      <w:pPr>
-        <w:tabs>
-          <w:tab w:val="left" w:pos="2760"/>
-        </w:tabs>
-      </w:pPr>
-      <w:proofErr w:type="spellStart"/>
-      <w:r>
-        <w:t>Angular.json</w:t>
-      </w:r>
-      <w:proofErr w:type="spellEnd"/>
+        <w:t>age.json – Contém todas as dependências da nossa aplicação</w:t>
+      </w:r>
+    </w:p>
+    <w:p>
+      <w:pPr>
+        <w:tabs>
+          <w:tab w:val="left" w:pos="2760"/>
+        </w:tabs>
+      </w:pPr>
+      <w:r>
+        <w:t xml:space="preserve">Angular.json </w:t>
+      </w:r>
+      <w:r>
+        <w:t>–</w:t>
+      </w:r>
       <w:r>
         <w:t xml:space="preserve"> </w:t>
       </w:r>
       <w:r>
+        <w:t>Contém</w:t>
+      </w:r>
+      <w:r>
+        <w:t xml:space="preserve"> as informações globais da nossa aplicação e ele também vai definir o arquivo que vai inicializar nossa aplicação</w:t>
+      </w:r>
+    </w:p>
+    <w:p>
+      <w:pPr>
+        <w:tabs>
+          <w:tab w:val="left" w:pos="2760"/>
+        </w:tabs>
+      </w:pPr>
+      <w:r>
+        <w:t xml:space="preserve">Angular </w:t>
+      </w:r>
+      <w:r>
+        <w:t>segue o</w:t>
+      </w:r>
+      <w:r>
+        <w:t xml:space="preserve"> padrão single page aplication </w:t>
+      </w:r>
+      <w:r>
+        <w:t>spa – toda a informação está envelopada em uma única pagina</w:t>
+      </w:r>
+      <w:r>
+        <w:t xml:space="preserve"> </w:t>
+      </w:r>
+    </w:p>
+    <w:p>
+      <w:pPr>
+        <w:tabs>
+          <w:tab w:val="left" w:pos="2760"/>
+        </w:tabs>
+      </w:pPr>
+      <w:r>
+        <w:t xml:space="preserve">Main.ts </w:t>
+      </w:r>
+      <w:r>
         <w:t>–</w:t>
       </w:r>
       <w:r>
         <w:t xml:space="preserve"> </w:t>
       </w:r>
       <w:r>
-        <w:t>Contem as informações globais da nossa aplicação e ele também vai definir o arquivo que vai inicializar nossa aplicação</w:t>
-      </w:r>
-    </w:p>
-    <w:p>
-      <w:pPr>
-        <w:tabs>
-          <w:tab w:val="left" w:pos="2760"/>
-        </w:tabs>
-      </w:pPr>
-      <w:r>
-        <w:t xml:space="preserve">Angular </w:t>
-      </w:r>
-      <w:r>
-        <w:t>segue o</w:t>
-      </w:r>
-      <w:r>
-        <w:t xml:space="preserve"> padrão single </w:t>
-      </w:r>
-      <w:proofErr w:type="spellStart"/>
-      <w:r>
-        <w:t>page</w:t>
-      </w:r>
-      <w:proofErr w:type="spellEnd"/>
+        <w:t>responsável por inicializar nossa aplicação (fazer o bootstrap)</w:t>
+      </w:r>
+      <w:r>
+        <w:t xml:space="preserve"> e ele espera receber o modulo raiz </w:t>
+      </w:r>
+      <w:r>
+        <w:t>para que ele possa fazer toda leitura da aplicação</w:t>
+      </w:r>
+    </w:p>
+    <w:p>
+      <w:pPr>
+        <w:tabs>
+          <w:tab w:val="left" w:pos="2760"/>
+        </w:tabs>
+      </w:pPr>
+      <w:r>
+        <w:t>App.m</w:t>
+      </w:r>
+      <w:r>
+        <w:t>odulo.ts – é a</w:t>
+      </w:r>
       <w:r>
         <w:t xml:space="preserve"> </w:t>
       </w:r>
-      <w:proofErr w:type="spellStart"/>
-      <w:r>
-        <w:t>aplication</w:t>
-      </w:r>
-      <w:proofErr w:type="spellEnd"/>
-      <w:r>
-        <w:t xml:space="preserve"> </w:t>
-      </w:r>
-      <w:r>
-        <w:t>spa – toda a informação está envelopada em uma única pagina</w:t>
-      </w:r>
-      <w:r>
-        <w:t xml:space="preserve"> </w:t>
-      </w:r>
-    </w:p>
-    <w:p>
-      <w:pPr>
-        <w:tabs>
-          <w:tab w:val="left" w:pos="2760"/>
-        </w:tabs>
-      </w:pPr>
-      <w:proofErr w:type="spellStart"/>
-      <w:r>
-        <w:t>Main.ts</w:t>
-      </w:r>
-      <w:proofErr w:type="spellEnd"/>
-      <w:r>
-        <w:t xml:space="preserve"> </w:t>
-      </w:r>
-      <w:r>
-        <w:t>–</w:t>
-      </w:r>
-      <w:r>
-        <w:t xml:space="preserve"> </w:t>
-      </w:r>
-      <w:r>
-        <w:t xml:space="preserve">responsável por inicializar nossa aplicação (fazer o </w:t>
-      </w:r>
-      <w:proofErr w:type="spellStart"/>
-      <w:r>
-        <w:t>bootstrap</w:t>
-      </w:r>
-      <w:proofErr w:type="spellEnd"/>
-      <w:r>
-        <w:t>)</w:t>
-      </w:r>
-      <w:r>
-        <w:t xml:space="preserve"> e ele espera receber o modulo raiz </w:t>
-      </w:r>
-      <w:r>
-        <w:t>para que ele possa fazer toda leitura da aplicação</w:t>
-      </w:r>
-    </w:p>
-    <w:p>
-      <w:pPr>
-        <w:tabs>
-          <w:tab w:val="left" w:pos="2760"/>
-        </w:tabs>
-      </w:pPr>
-      <w:proofErr w:type="spellStart"/>
-      <w:r>
-        <w:t>App.m</w:t>
-      </w:r>
-      <w:r>
-        <w:t>odulo.ts</w:t>
-      </w:r>
-      <w:proofErr w:type="spellEnd"/>
-      <w:r>
-        <w:t xml:space="preserve"> – é a</w:t>
-      </w:r>
-      <w:r>
-        <w:t xml:space="preserve"> </w:t>
-      </w:r>
-      <w:proofErr w:type="spellStart"/>
-      <w:r>
-        <w:t>partie</w:t>
-      </w:r>
-      <w:proofErr w:type="spellEnd"/>
+      <w:r>
+        <w:t>partir</w:t>
+      </w:r>
       <w:r>
         <w:t xml:space="preserve"> dele </w:t>
       </w:r>
@@ -163,6 +200,106 @@
       <w:r>
         <w:t>componentes nossos componentes criados e rodado no nossa index.html</w:t>
       </w:r>
+    </w:p>
+    <w:p>
+      <w:pPr>
+        <w:tabs>
+          <w:tab w:val="left" w:pos="2760"/>
+        </w:tabs>
+      </w:pPr>
+      <w:r>
+        <w:t xml:space="preserve">Decoreitor </w:t>
+      </w:r>
+      <w:r>
+        <w:t>– são propriedades que dão mais informações aos componentes para que o angular possa fazer umas funcionalidades a mais</w:t>
+      </w:r>
+    </w:p>
+    <w:p>
+      <w:pPr>
+        <w:tabs>
+          <w:tab w:val="left" w:pos="2760"/>
+        </w:tabs>
+      </w:pPr>
+    </w:p>
+    <w:p>
+      <w:pPr>
+        <w:tabs>
+          <w:tab w:val="left" w:pos="2760"/>
+        </w:tabs>
+      </w:pPr>
+      <w:r>
+        <w:t>O</w:t>
+      </w:r>
+      <w:r>
+        <w:t>neway</w:t>
+      </w:r>
+      <w:r>
+        <w:t xml:space="preserve"> databite</w:t>
+      </w:r>
+      <w:r>
+        <w:t xml:space="preserve"> – apenas exibe e não atuali</w:t>
+      </w:r>
+      <w:r>
+        <w:t xml:space="preserve">za </w:t>
+      </w:r>
+      <w:r>
+        <w:t>a propriedade</w:t>
+      </w:r>
+      <w:r>
+        <w:t>, ou seja, uma ligação de uma única via</w:t>
+      </w:r>
+      <w:r>
+        <w:t xml:space="preserve"> caracterizado pelo uso dos []</w:t>
+      </w:r>
+    </w:p>
+    <w:p>
+      <w:pPr>
+        <w:tabs>
+          <w:tab w:val="left" w:pos="2760"/>
+        </w:tabs>
+      </w:pPr>
+      <w:r>
+        <w:t>Twoway databite</w:t>
+      </w:r>
+      <w:r>
+        <w:t xml:space="preserve"> – junção de 2 via</w:t>
+      </w:r>
+      <w:r>
+        <w:t>s</w:t>
+      </w:r>
+      <w:r>
+        <w:t xml:space="preserve"> vai tanto ler quanto alterar o valor d</w:t>
+      </w:r>
+      <w:r>
+        <w:t xml:space="preserve">a propriedade </w:t>
+      </w:r>
+      <w:r>
+        <w:t xml:space="preserve">independentemente de onde ela estiver no nosso componente </w:t>
+      </w:r>
+      <w:r>
+        <w:t>caracterizado pelo [()]</w:t>
+      </w:r>
+    </w:p>
+    <w:p>
+      <w:pPr>
+        <w:tabs>
+          <w:tab w:val="left" w:pos="2760"/>
+        </w:tabs>
+      </w:pPr>
+    </w:p>
+    <w:p>
+      <w:pPr>
+        <w:tabs>
+          <w:tab w:val="left" w:pos="2760"/>
+        </w:tabs>
+      </w:pPr>
+    </w:p>
+    <w:p>
+      <w:pPr>
+        <w:tabs>
+          <w:tab w:val="left" w:pos="2760"/>
+        </w:tabs>
+      </w:pPr>
     </w:p>
     <w:p>
       <w:pPr>

--- a/Santander Bootcamp Fullstack Developer/Módulo III - Angular/Introdução ao Angular 8/Resumo.docx
+++ b/Santander Bootcamp Fullstack Developer/Módulo III - Angular/Introdução ao Angular 8/Resumo.docx
@@ -62,7 +62,15 @@
         <w:t>específicos</w:t>
       </w:r>
       <w:r>
-        <w:t xml:space="preserve"> naquele módulo Ex módulo quarto </w:t>
+        <w:t xml:space="preserve"> naquele módulo </w:t>
+      </w:r>
+      <w:proofErr w:type="spellStart"/>
+      <w:r>
+        <w:t>Ex</w:t>
+      </w:r>
+      <w:proofErr w:type="spellEnd"/>
+      <w:r>
+        <w:t xml:space="preserve"> módulo quarto </w:t>
       </w:r>
       <w:r>
         <w:t>possui cama, guarda-roupa</w:t>
@@ -88,6 +96,7 @@
           <w:tab w:val="left" w:pos="2760"/>
         </w:tabs>
       </w:pPr>
+      <w:proofErr w:type="spellStart"/>
       <w:r>
         <w:t>P</w:t>
       </w:r>
@@ -95,7 +104,11 @@
         <w:t>ack</w:t>
       </w:r>
       <w:r>
-        <w:t>age.json – Contém todas as dependências da nossa aplicação</w:t>
+        <w:t>age.json</w:t>
+      </w:r>
+      <w:proofErr w:type="spellEnd"/>
+      <w:r>
+        <w:t xml:space="preserve"> – Contém todas as dependências da nossa aplicação</w:t>
       </w:r>
     </w:p>
     <w:p>
@@ -104,8 +117,13 @@
           <w:tab w:val="left" w:pos="2760"/>
         </w:tabs>
       </w:pPr>
-      <w:r>
-        <w:t xml:space="preserve">Angular.json </w:t>
+      <w:proofErr w:type="spellStart"/>
+      <w:r>
+        <w:t>Angular.json</w:t>
+      </w:r>
+      <w:proofErr w:type="spellEnd"/>
+      <w:r>
+        <w:t xml:space="preserve"> </w:t>
       </w:r>
       <w:r>
         <w:t>–</w:t>
@@ -133,7 +151,23 @@
         <w:t>segue o</w:t>
       </w:r>
       <w:r>
-        <w:t xml:space="preserve"> padrão single page aplication </w:t>
+        <w:t xml:space="preserve"> padrão single </w:t>
+      </w:r>
+      <w:proofErr w:type="spellStart"/>
+      <w:r>
+        <w:t>page</w:t>
+      </w:r>
+      <w:proofErr w:type="spellEnd"/>
+      <w:r>
+        <w:t xml:space="preserve"> </w:t>
+      </w:r>
+      <w:proofErr w:type="spellStart"/>
+      <w:r>
+        <w:t>aplication</w:t>
+      </w:r>
+      <w:proofErr w:type="spellEnd"/>
+      <w:r>
+        <w:t xml:space="preserve"> </w:t>
       </w:r>
       <w:r>
         <w:t>spa – toda a informação está envelopada em uma única pagina</w:t>
@@ -148,8 +182,13 @@
           <w:tab w:val="left" w:pos="2760"/>
         </w:tabs>
       </w:pPr>
-      <w:r>
-        <w:t xml:space="preserve">Main.ts </w:t>
+      <w:proofErr w:type="spellStart"/>
+      <w:r>
+        <w:t>Main.ts</w:t>
+      </w:r>
+      <w:proofErr w:type="spellEnd"/>
+      <w:r>
+        <w:t xml:space="preserve"> </w:t>
       </w:r>
       <w:r>
         <w:t>–</w:t>
@@ -158,7 +197,15 @@
         <w:t xml:space="preserve"> </w:t>
       </w:r>
       <w:r>
-        <w:t>responsável por inicializar nossa aplicação (fazer o bootstrap)</w:t>
+        <w:t xml:space="preserve">responsável por inicializar nossa aplicação (fazer o </w:t>
+      </w:r>
+      <w:proofErr w:type="spellStart"/>
+      <w:r>
+        <w:t>bootstrap</w:t>
+      </w:r>
+      <w:proofErr w:type="spellEnd"/>
+      <w:r>
+        <w:t>)</w:t>
       </w:r>
       <w:r>
         <w:t xml:space="preserve"> e ele espera receber o modulo raiz </w:t>
@@ -173,11 +220,16 @@
           <w:tab w:val="left" w:pos="2760"/>
         </w:tabs>
       </w:pPr>
+      <w:proofErr w:type="spellStart"/>
       <w:r>
         <w:t>App.m</w:t>
       </w:r>
       <w:r>
-        <w:t>odulo.ts – é a</w:t>
+        <w:t>odulo.ts</w:t>
+      </w:r>
+      <w:proofErr w:type="spellEnd"/>
+      <w:r>
+        <w:t xml:space="preserve"> – é a</w:t>
       </w:r>
       <w:r>
         <w:t xml:space="preserve"> </w:t>
@@ -207,8 +259,13 @@
           <w:tab w:val="left" w:pos="2760"/>
         </w:tabs>
       </w:pPr>
-      <w:r>
-        <w:t xml:space="preserve">Decoreitor </w:t>
+      <w:proofErr w:type="spellStart"/>
+      <w:r>
+        <w:t>Decoreitor</w:t>
+      </w:r>
+      <w:proofErr w:type="spellEnd"/>
+      <w:r>
+        <w:t xml:space="preserve"> </w:t>
       </w:r>
       <w:r>
         <w:t>– são propriedades que dão mais informações aos componentes para que o angular possa fazer umas funcionalidades a mais</w:t>
@@ -227,15 +284,22 @@
           <w:tab w:val="left" w:pos="2760"/>
         </w:tabs>
       </w:pPr>
+      <w:proofErr w:type="spellStart"/>
       <w:r>
         <w:t>O</w:t>
       </w:r>
       <w:r>
         <w:t>neway</w:t>
       </w:r>
-      <w:r>
-        <w:t xml:space="preserve"> databite</w:t>
-      </w:r>
+      <w:proofErr w:type="spellEnd"/>
+      <w:r>
+        <w:t xml:space="preserve"> </w:t>
+      </w:r>
+      <w:proofErr w:type="spellStart"/>
+      <w:r>
+        <w:t>databite</w:t>
+      </w:r>
+      <w:proofErr w:type="spellEnd"/>
       <w:r>
         <w:t xml:space="preserve"> – apenas exibe e não atuali</w:t>
       </w:r>
@@ -258,9 +322,19 @@
           <w:tab w:val="left" w:pos="2760"/>
         </w:tabs>
       </w:pPr>
-      <w:r>
-        <w:t>Twoway databite</w:t>
-      </w:r>
+      <w:proofErr w:type="spellStart"/>
+      <w:r>
+        <w:t>Twoway</w:t>
+      </w:r>
+      <w:proofErr w:type="spellEnd"/>
+      <w:r>
+        <w:t xml:space="preserve"> </w:t>
+      </w:r>
+      <w:proofErr w:type="spellStart"/>
+      <w:r>
+        <w:t>databite</w:t>
+      </w:r>
+      <w:proofErr w:type="spellEnd"/>
       <w:r>
         <w:t xml:space="preserve"> – junção de 2 via</w:t>
       </w:r>
@@ -286,6 +360,1163 @@
           <w:tab w:val="left" w:pos="2760"/>
         </w:tabs>
       </w:pPr>
+    </w:p>
+    <w:p>
+      <w:pPr>
+        <w:tabs>
+          <w:tab w:val="left" w:pos="1860"/>
+        </w:tabs>
+      </w:pPr>
+      <w:r>
+        <w:t xml:space="preserve">Modo HTTP é assíncrono </w:t>
+      </w:r>
+    </w:p>
+    <w:p>
+      <w:pPr>
+        <w:tabs>
+          <w:tab w:val="left" w:pos="1860"/>
+        </w:tabs>
+      </w:pPr>
+      <w:r>
+        <w:t xml:space="preserve">Mesclado os atributos da </w:t>
+      </w:r>
+      <w:proofErr w:type="spellStart"/>
+      <w:r>
+        <w:t>tag</w:t>
+      </w:r>
+      <w:proofErr w:type="spellEnd"/>
+      <w:r>
+        <w:t xml:space="preserve"> HTML com informação da variável do angular </w:t>
+      </w:r>
+    </w:p>
+    <w:p>
+      <w:pPr>
+        <w:tabs>
+          <w:tab w:val="left" w:pos="1860"/>
+        </w:tabs>
+      </w:pPr>
+      <w:r>
+        <w:t xml:space="preserve">Colocar a </w:t>
+      </w:r>
+      <w:proofErr w:type="spellStart"/>
+      <w:r>
+        <w:t>tag</w:t>
+      </w:r>
+      <w:proofErr w:type="spellEnd"/>
+      <w:r>
+        <w:t xml:space="preserve"> entre []</w:t>
+      </w:r>
+    </w:p>
+    <w:p>
+      <w:pPr>
+        <w:tabs>
+          <w:tab w:val="left" w:pos="1860"/>
+        </w:tabs>
+      </w:pPr>
+      <w:r>
+        <w:t>&lt;</w:t>
+      </w:r>
+      <w:proofErr w:type="spellStart"/>
+      <w:r>
+        <w:t>img</w:t>
+      </w:r>
+      <w:proofErr w:type="spellEnd"/>
+      <w:r>
+        <w:t xml:space="preserve"> [</w:t>
+      </w:r>
+      <w:proofErr w:type="spellStart"/>
+      <w:r>
+        <w:t>src</w:t>
+      </w:r>
+      <w:proofErr w:type="spellEnd"/>
+      <w:r>
+        <w:t>]="</w:t>
+      </w:r>
+      <w:proofErr w:type="spellStart"/>
+      <w:proofErr w:type="gramStart"/>
+      <w:r>
+        <w:t>course.ImageUrl</w:t>
+      </w:r>
+      <w:proofErr w:type="spellEnd"/>
+      <w:proofErr w:type="gramEnd"/>
+      <w:r>
+        <w:t>"&gt;</w:t>
+      </w:r>
+    </w:p>
+    <w:p>
+      <w:pPr>
+        <w:tabs>
+          <w:tab w:val="left" w:pos="1860"/>
+        </w:tabs>
+      </w:pPr>
+      <w:proofErr w:type="spellStart"/>
+      <w:r>
+        <w:t>OnChanges</w:t>
+      </w:r>
+      <w:proofErr w:type="spellEnd"/>
+      <w:r>
+        <w:t xml:space="preserve"> assim que receber o valor do HTTP ele vai passar o valor</w:t>
+      </w:r>
+    </w:p>
+    <w:p>
+      <w:pPr>
+        <w:tabs>
+          <w:tab w:val="left" w:pos="1860"/>
+        </w:tabs>
+      </w:pPr>
+    </w:p>
+    <w:p>
+      <w:pPr>
+        <w:tabs>
+          <w:tab w:val="left" w:pos="1860"/>
+        </w:tabs>
+      </w:pPr>
+    </w:p>
+    <w:p>
+      <w:pPr>
+        <w:tabs>
+          <w:tab w:val="left" w:pos="1860"/>
+        </w:tabs>
+        <w:rPr>
+          <w:b/>
+          <w:bCs/>
+        </w:rPr>
+      </w:pPr>
+      <w:r>
+        <w:rPr>
+          <w:b/>
+          <w:bCs/>
+        </w:rPr>
+        <w:t>Injeção de dependência</w:t>
+      </w:r>
+    </w:p>
+    <w:p>
+      <w:pPr>
+        <w:tabs>
+          <w:tab w:val="left" w:pos="1860"/>
+        </w:tabs>
+      </w:pPr>
+      <w:r>
+        <w:t>injeção de dependência é um padrão de projeto no qual uma classe solicita dependências de fontes externas ao invés de criá-las.</w:t>
+      </w:r>
+    </w:p>
+    <w:p>
+      <w:pPr>
+        <w:tabs>
+          <w:tab w:val="left" w:pos="1860"/>
+        </w:tabs>
+      </w:pPr>
+    </w:p>
+    <w:p>
+      <w:pPr>
+        <w:tabs>
+          <w:tab w:val="left" w:pos="1860"/>
+        </w:tabs>
+      </w:pPr>
+      <w:r>
+        <w:t xml:space="preserve">Tornando a classe disponível para Injeção de dependência </w:t>
+      </w:r>
+    </w:p>
+    <w:p>
+      <w:pPr>
+        <w:tabs>
+          <w:tab w:val="left" w:pos="1860"/>
+        </w:tabs>
+      </w:pPr>
+    </w:p>
+    <w:p>
+      <w:pPr>
+        <w:tabs>
+          <w:tab w:val="left" w:pos="1860"/>
+        </w:tabs>
+      </w:pPr>
+      <w:r>
+        <w:t>@</w:t>
+      </w:r>
+      <w:proofErr w:type="gramStart"/>
+      <w:r>
+        <w:t>Injectable(</w:t>
+      </w:r>
+      <w:proofErr w:type="gramEnd"/>
+      <w:r>
+        <w:t>{</w:t>
+      </w:r>
+    </w:p>
+    <w:p>
+      <w:pPr>
+        <w:tabs>
+          <w:tab w:val="left" w:pos="1860"/>
+        </w:tabs>
+      </w:pPr>
+      <w:r>
+        <w:t xml:space="preserve">         </w:t>
+      </w:r>
+      <w:proofErr w:type="spellStart"/>
+      <w:r>
+        <w:t>provideIn</w:t>
+      </w:r>
+      <w:proofErr w:type="spellEnd"/>
+      <w:r>
+        <w:t>: 'root'</w:t>
+      </w:r>
+    </w:p>
+    <w:p>
+      <w:pPr>
+        <w:tabs>
+          <w:tab w:val="left" w:pos="1860"/>
+        </w:tabs>
+      </w:pPr>
+      <w:r>
+        <w:t>})</w:t>
+      </w:r>
+    </w:p>
+    <w:p>
+      <w:pPr>
+        <w:tabs>
+          <w:tab w:val="left" w:pos="1860"/>
+        </w:tabs>
+      </w:pPr>
+    </w:p>
+    <w:p>
+      <w:pPr>
+        <w:tabs>
+          <w:tab w:val="left" w:pos="1860"/>
+        </w:tabs>
+      </w:pPr>
+    </w:p>
+    <w:p>
+      <w:pPr>
+        <w:tabs>
+          <w:tab w:val="left" w:pos="1860"/>
+        </w:tabs>
+      </w:pPr>
+      <w:r>
+        <w:t xml:space="preserve">Data </w:t>
+      </w:r>
+      <w:proofErr w:type="spellStart"/>
+      <w:r>
+        <w:t>binding</w:t>
+      </w:r>
+      <w:proofErr w:type="spellEnd"/>
+    </w:p>
+    <w:p>
+      <w:pPr>
+        <w:tabs>
+          <w:tab w:val="left" w:pos="1860"/>
+        </w:tabs>
+      </w:pPr>
+      <w:r>
+        <w:t xml:space="preserve">Data </w:t>
+      </w:r>
+      <w:proofErr w:type="spellStart"/>
+      <w:r>
+        <w:t>Binding</w:t>
+      </w:r>
+      <w:proofErr w:type="spellEnd"/>
+      <w:r>
+        <w:t xml:space="preserve"> permite com que as </w:t>
+      </w:r>
+      <w:proofErr w:type="spellStart"/>
+      <w:r>
+        <w:t>tags</w:t>
+      </w:r>
+      <w:proofErr w:type="spellEnd"/>
+      <w:r>
+        <w:t xml:space="preserve"> e atributos peguem o valor de um </w:t>
+      </w:r>
+      <w:proofErr w:type="spellStart"/>
+      <w:r>
+        <w:t>component.ts</w:t>
+      </w:r>
+      <w:proofErr w:type="spellEnd"/>
+      <w:r>
+        <w:t>.</w:t>
+      </w:r>
+    </w:p>
+    <w:p>
+      <w:pPr>
+        <w:tabs>
+          <w:tab w:val="left" w:pos="1860"/>
+        </w:tabs>
+      </w:pPr>
+    </w:p>
+    <w:p>
+      <w:pPr>
+        <w:tabs>
+          <w:tab w:val="left" w:pos="1860"/>
+        </w:tabs>
+      </w:pPr>
+      <w:r>
+        <w:t xml:space="preserve">Set quando for digitar </w:t>
+      </w:r>
+    </w:p>
+    <w:p>
+      <w:pPr>
+        <w:tabs>
+          <w:tab w:val="left" w:pos="1860"/>
+        </w:tabs>
+      </w:pPr>
+      <w:proofErr w:type="spellStart"/>
+      <w:r>
+        <w:t>Get</w:t>
+      </w:r>
+      <w:proofErr w:type="spellEnd"/>
+      <w:r>
+        <w:t xml:space="preserve"> quando for fazer a leitura </w:t>
+      </w:r>
+    </w:p>
+    <w:p>
+      <w:pPr>
+        <w:tabs>
+          <w:tab w:val="left" w:pos="1860"/>
+        </w:tabs>
+      </w:pPr>
+    </w:p>
+    <w:p>
+      <w:pPr>
+        <w:tabs>
+          <w:tab w:val="left" w:pos="1860"/>
+        </w:tabs>
+      </w:pPr>
+    </w:p>
+    <w:p>
+      <w:pPr>
+        <w:tabs>
+          <w:tab w:val="left" w:pos="1860"/>
+        </w:tabs>
+      </w:pPr>
+      <w:proofErr w:type="spellStart"/>
+      <w:r>
+        <w:t>Pipes</w:t>
+      </w:r>
+      <w:proofErr w:type="spellEnd"/>
+    </w:p>
+    <w:p>
+      <w:pPr>
+        <w:tabs>
+          <w:tab w:val="left" w:pos="1860"/>
+        </w:tabs>
+      </w:pPr>
+      <w:proofErr w:type="spellStart"/>
+      <w:r>
+        <w:t>Pipe</w:t>
+      </w:r>
+      <w:proofErr w:type="spellEnd"/>
+      <w:r>
+        <w:t xml:space="preserve"> nos ajuda a transformar dados que estão em um formato para outro. Eles são chamados assim pois usa o “|” para chamá-lo.</w:t>
+      </w:r>
+    </w:p>
+    <w:p>
+      <w:pPr>
+        <w:tabs>
+          <w:tab w:val="left" w:pos="1860"/>
+        </w:tabs>
+      </w:pPr>
+      <w:r>
+        <w:t>Pode-se utilizar mais de um pipeline ao mesmo tempo</w:t>
+      </w:r>
+    </w:p>
+    <w:p>
+      <w:pPr>
+        <w:tabs>
+          <w:tab w:val="left" w:pos="1860"/>
+        </w:tabs>
+      </w:pPr>
+    </w:p>
+    <w:p>
+      <w:pPr>
+        <w:tabs>
+          <w:tab w:val="left" w:pos="1860"/>
+        </w:tabs>
+      </w:pPr>
+    </w:p>
+    <w:p>
+      <w:pPr>
+        <w:tabs>
+          <w:tab w:val="left" w:pos="1860"/>
+        </w:tabs>
+      </w:pPr>
+      <w:r>
+        <w:t>Rotas</w:t>
+      </w:r>
+    </w:p>
+    <w:p>
+      <w:pPr>
+        <w:tabs>
+          <w:tab w:val="left" w:pos="1860"/>
+        </w:tabs>
+      </w:pPr>
+      <w:proofErr w:type="spellStart"/>
+      <w:r>
+        <w:t>Import</w:t>
+      </w:r>
+      <w:proofErr w:type="spellEnd"/>
+      <w:r>
+        <w:t xml:space="preserve"> {</w:t>
+      </w:r>
+      <w:proofErr w:type="spellStart"/>
+      <w:r>
+        <w:t>RouterModule</w:t>
+      </w:r>
+      <w:proofErr w:type="spellEnd"/>
+      <w:r>
+        <w:t xml:space="preserve">} </w:t>
+      </w:r>
+      <w:proofErr w:type="spellStart"/>
+      <w:r>
+        <w:t>from</w:t>
+      </w:r>
+      <w:proofErr w:type="spellEnd"/>
+      <w:r>
+        <w:t xml:space="preserve"> ""</w:t>
+      </w:r>
+    </w:p>
+    <w:p>
+      <w:pPr>
+        <w:tabs>
+          <w:tab w:val="left" w:pos="1860"/>
+        </w:tabs>
+      </w:pPr>
+    </w:p>
+    <w:p>
+      <w:pPr>
+        <w:tabs>
+          <w:tab w:val="left" w:pos="1860"/>
+        </w:tabs>
+      </w:pPr>
+      <w:proofErr w:type="spellStart"/>
+      <w:r>
+        <w:t>Imports</w:t>
+      </w:r>
+      <w:proofErr w:type="spellEnd"/>
+      <w:r>
+        <w:t>: [</w:t>
+      </w:r>
+    </w:p>
+    <w:p>
+      <w:pPr>
+        <w:tabs>
+          <w:tab w:val="left" w:pos="1860"/>
+        </w:tabs>
+      </w:pPr>
+      <w:r>
+        <w:t xml:space="preserve">     </w:t>
+      </w:r>
+      <w:proofErr w:type="spellStart"/>
+      <w:r>
+        <w:t>RouterModule.forRoot</w:t>
+      </w:r>
+      <w:proofErr w:type="spellEnd"/>
+      <w:r>
+        <w:t>([</w:t>
+      </w:r>
+    </w:p>
+    <w:p>
+      <w:pPr>
+        <w:tabs>
+          <w:tab w:val="left" w:pos="1860"/>
+        </w:tabs>
+      </w:pPr>
+      <w:r>
+        <w:t xml:space="preserve">      {</w:t>
+      </w:r>
+    </w:p>
+    <w:p>
+      <w:pPr>
+        <w:tabs>
+          <w:tab w:val="left" w:pos="1860"/>
+        </w:tabs>
+      </w:pPr>
+      <w:r>
+        <w:t xml:space="preserve">           Path: '', </w:t>
+      </w:r>
+      <w:proofErr w:type="spellStart"/>
+      <w:r>
+        <w:t>component</w:t>
+      </w:r>
+      <w:proofErr w:type="spellEnd"/>
+      <w:r>
+        <w:t>/</w:t>
+      </w:r>
+      <w:proofErr w:type="spellStart"/>
+      <w:r>
+        <w:t>redirect</w:t>
+      </w:r>
+      <w:proofErr w:type="spellEnd"/>
+      <w:r>
+        <w:t>/</w:t>
+      </w:r>
+      <w:proofErr w:type="spellStart"/>
+      <w:r>
+        <w:t>pathMatch</w:t>
+      </w:r>
+      <w:proofErr w:type="spellEnd"/>
+    </w:p>
+    <w:p>
+      <w:pPr>
+        <w:tabs>
+          <w:tab w:val="left" w:pos="1860"/>
+        </w:tabs>
+      </w:pPr>
+      <w:r>
+        <w:t xml:space="preserve">      }</w:t>
+      </w:r>
+    </w:p>
+    <w:p>
+      <w:pPr>
+        <w:tabs>
+          <w:tab w:val="left" w:pos="1860"/>
+        </w:tabs>
+      </w:pPr>
+      <w:r>
+        <w:t>)]</w:t>
+      </w:r>
+    </w:p>
+    <w:p>
+      <w:pPr>
+        <w:tabs>
+          <w:tab w:val="left" w:pos="1860"/>
+        </w:tabs>
+      </w:pPr>
+      <w:r>
+        <w:t>]</w:t>
+      </w:r>
+    </w:p>
+    <w:p>
+      <w:pPr>
+        <w:tabs>
+          <w:tab w:val="left" w:pos="1860"/>
+        </w:tabs>
+      </w:pPr>
+    </w:p>
+    <w:p>
+      <w:pPr>
+        <w:tabs>
+          <w:tab w:val="left" w:pos="1860"/>
+        </w:tabs>
+      </w:pPr>
+    </w:p>
+    <w:p>
+      <w:pPr>
+        <w:tabs>
+          <w:tab w:val="left" w:pos="1860"/>
+        </w:tabs>
+      </w:pPr>
+      <w:r>
+        <w:t>Path: '' caminho para raiz</w:t>
+      </w:r>
+    </w:p>
+    <w:p>
+      <w:pPr>
+        <w:tabs>
+          <w:tab w:val="left" w:pos="1860"/>
+        </w:tabs>
+      </w:pPr>
+      <w:r>
+        <w:t>Path: '**' caminho para quando não acha o caminho</w:t>
+      </w:r>
+    </w:p>
+    <w:p>
+      <w:pPr>
+        <w:tabs>
+          <w:tab w:val="left" w:pos="1860"/>
+        </w:tabs>
+      </w:pPr>
+    </w:p>
+    <w:p>
+      <w:pPr>
+        <w:tabs>
+          <w:tab w:val="left" w:pos="1860"/>
+        </w:tabs>
+      </w:pPr>
+    </w:p>
+    <w:p>
+      <w:pPr>
+        <w:tabs>
+          <w:tab w:val="left" w:pos="1860"/>
+        </w:tabs>
+      </w:pPr>
+      <w:r>
+        <w:t>Ativando Rotas</w:t>
+      </w:r>
+    </w:p>
+    <w:p>
+      <w:pPr>
+        <w:tabs>
+          <w:tab w:val="left" w:pos="1860"/>
+        </w:tabs>
+      </w:pPr>
+      <w:r>
+        <w:t xml:space="preserve">Acessando um componente entro de outro componente </w:t>
+      </w:r>
+    </w:p>
+    <w:p>
+      <w:pPr>
+        <w:tabs>
+          <w:tab w:val="left" w:pos="1860"/>
+        </w:tabs>
+      </w:pPr>
+      <w:r>
+        <w:t>[</w:t>
+      </w:r>
+      <w:proofErr w:type="spellStart"/>
+      <w:r>
+        <w:t>routerLink</w:t>
+      </w:r>
+      <w:proofErr w:type="spellEnd"/>
+      <w:r>
+        <w:t xml:space="preserve">]= "[' </w:t>
+      </w:r>
+      <w:proofErr w:type="spellStart"/>
+      <w:r>
+        <w:t>url</w:t>
+      </w:r>
+      <w:proofErr w:type="spellEnd"/>
+      <w:r>
+        <w:t xml:space="preserve"> ', course.id]" </w:t>
+      </w:r>
+      <w:proofErr w:type="spellStart"/>
+      <w:r>
+        <w:t>class</w:t>
+      </w:r>
+      <w:proofErr w:type="spellEnd"/>
+      <w:r>
+        <w:t>:" "</w:t>
+      </w:r>
+    </w:p>
+    <w:p>
+      <w:pPr>
+        <w:tabs>
+          <w:tab w:val="left" w:pos="1860"/>
+        </w:tabs>
+      </w:pPr>
+    </w:p>
+    <w:p>
+      <w:pPr>
+        <w:tabs>
+          <w:tab w:val="left" w:pos="1860"/>
+        </w:tabs>
+      </w:pPr>
+    </w:p>
+    <w:p>
+      <w:pPr>
+        <w:tabs>
+          <w:tab w:val="left" w:pos="1860"/>
+        </w:tabs>
+      </w:pPr>
+    </w:p>
+    <w:p>
+      <w:pPr>
+        <w:tabs>
+          <w:tab w:val="left" w:pos="1860"/>
+        </w:tabs>
+      </w:pPr>
+      <w:r>
+        <w:t>[</w:t>
+      </w:r>
+      <w:proofErr w:type="spellStart"/>
+      <w:r>
+        <w:t>ngClass</w:t>
+      </w:r>
+      <w:proofErr w:type="spellEnd"/>
+      <w:r>
+        <w:t>]="{classe, condição}"</w:t>
+      </w:r>
+    </w:p>
+    <w:p>
+      <w:pPr>
+        <w:tabs>
+          <w:tab w:val="left" w:pos="1860"/>
+        </w:tabs>
+      </w:pPr>
+      <w:r>
+        <w:t xml:space="preserve">Passa classes dinamicamente para nossa propriedade </w:t>
+      </w:r>
+    </w:p>
+    <w:p>
+      <w:pPr>
+        <w:tabs>
+          <w:tab w:val="left" w:pos="1860"/>
+        </w:tabs>
+      </w:pPr>
+    </w:p>
+    <w:p>
+      <w:pPr>
+        <w:tabs>
+          <w:tab w:val="left" w:pos="1860"/>
+        </w:tabs>
+      </w:pPr>
+      <w:r>
+        <w:t>[</w:t>
+      </w:r>
+      <w:proofErr w:type="spellStart"/>
+      <w:r>
+        <w:t>Disabled</w:t>
+      </w:r>
+      <w:proofErr w:type="spellEnd"/>
+      <w:r>
+        <w:t>]="</w:t>
+      </w:r>
+      <w:proofErr w:type="spellStart"/>
+      <w:proofErr w:type="gramStart"/>
+      <w:r>
+        <w:t>variável.invalid</w:t>
+      </w:r>
+      <w:proofErr w:type="spellEnd"/>
+      <w:proofErr w:type="gramEnd"/>
+      <w:r>
+        <w:t xml:space="preserve">" desabilita a opção/botão caso tenha algo(variável) inválido </w:t>
+      </w:r>
+    </w:p>
+    <w:p>
+      <w:pPr>
+        <w:tabs>
+          <w:tab w:val="left" w:pos="1860"/>
+        </w:tabs>
+      </w:pPr>
+    </w:p>
+    <w:p>
+      <w:pPr>
+        <w:tabs>
+          <w:tab w:val="left" w:pos="1860"/>
+        </w:tabs>
+      </w:pPr>
+      <w:r>
+        <w:t xml:space="preserve">(Click)=" </w:t>
+      </w:r>
+      <w:proofErr w:type="spellStart"/>
+      <w:proofErr w:type="gramStart"/>
+      <w:r>
+        <w:t>save</w:t>
+      </w:r>
+      <w:proofErr w:type="spellEnd"/>
+      <w:r>
+        <w:t>(</w:t>
+      </w:r>
+      <w:proofErr w:type="gramEnd"/>
+      <w:r>
+        <w:t>)"</w:t>
+      </w:r>
+    </w:p>
+    <w:p>
+      <w:pPr>
+        <w:tabs>
+          <w:tab w:val="left" w:pos="1860"/>
+        </w:tabs>
+      </w:pPr>
+    </w:p>
+    <w:p>
+      <w:pPr>
+        <w:tabs>
+          <w:tab w:val="left" w:pos="1860"/>
+        </w:tabs>
+      </w:pPr>
+    </w:p>
+    <w:p>
+      <w:pPr>
+        <w:tabs>
+          <w:tab w:val="left" w:pos="1860"/>
+        </w:tabs>
+      </w:pPr>
+    </w:p>
+    <w:p>
+      <w:pPr>
+        <w:tabs>
+          <w:tab w:val="left" w:pos="1860"/>
+        </w:tabs>
+      </w:pPr>
+      <w:r>
+        <w:t>Requisição HTTP</w:t>
+      </w:r>
+    </w:p>
+    <w:p>
+      <w:pPr>
+        <w:tabs>
+          <w:tab w:val="left" w:pos="1860"/>
+        </w:tabs>
+      </w:pPr>
+    </w:p>
+    <w:p>
+      <w:pPr>
+        <w:tabs>
+          <w:tab w:val="left" w:pos="1860"/>
+        </w:tabs>
+      </w:pPr>
+      <w:proofErr w:type="spellStart"/>
+      <w:r>
+        <w:t>Metodos</w:t>
+      </w:r>
+      <w:proofErr w:type="spellEnd"/>
+      <w:r>
+        <w:t xml:space="preserve"> HTTP </w:t>
+      </w:r>
+    </w:p>
+    <w:p>
+      <w:pPr>
+        <w:tabs>
+          <w:tab w:val="left" w:pos="1860"/>
+        </w:tabs>
+      </w:pPr>
+      <w:proofErr w:type="spellStart"/>
+      <w:r>
+        <w:t>Get</w:t>
+      </w:r>
+      <w:proofErr w:type="spellEnd"/>
+    </w:p>
+    <w:p>
+      <w:pPr>
+        <w:tabs>
+          <w:tab w:val="left" w:pos="1860"/>
+        </w:tabs>
+      </w:pPr>
+      <w:proofErr w:type="spellStart"/>
+      <w:r>
+        <w:t>Put</w:t>
+      </w:r>
+      <w:proofErr w:type="spellEnd"/>
+      <w:r>
+        <w:t xml:space="preserve"> atualiza a requisição </w:t>
+      </w:r>
+    </w:p>
+    <w:p>
+      <w:pPr>
+        <w:tabs>
+          <w:tab w:val="left" w:pos="1860"/>
+        </w:tabs>
+      </w:pPr>
+    </w:p>
+    <w:p>
+      <w:pPr>
+        <w:tabs>
+          <w:tab w:val="left" w:pos="1860"/>
+        </w:tabs>
+      </w:pPr>
+      <w:r>
+        <w:t xml:space="preserve">O padrão de retorno de um HTTP cliente é um </w:t>
+      </w:r>
+      <w:proofErr w:type="spellStart"/>
+      <w:r>
+        <w:t>observable</w:t>
+      </w:r>
+      <w:proofErr w:type="spellEnd"/>
+      <w:r>
+        <w:t>, que trabalha com contratos</w:t>
+      </w:r>
+    </w:p>
+    <w:p>
+      <w:pPr>
+        <w:tabs>
+          <w:tab w:val="left" w:pos="1860"/>
+        </w:tabs>
+      </w:pPr>
+    </w:p>
+    <w:p>
+      <w:pPr>
+        <w:tabs>
+          <w:tab w:val="left" w:pos="1860"/>
+        </w:tabs>
+      </w:pPr>
+      <w:r>
+        <w:t>Next: parâmetro =&gt; {</w:t>
+      </w:r>
+    </w:p>
+    <w:p>
+      <w:pPr>
+        <w:tabs>
+          <w:tab w:val="left" w:pos="1860"/>
+        </w:tabs>
+      </w:pPr>
+      <w:r>
+        <w:t xml:space="preserve">    Retorno</w:t>
+      </w:r>
+    </w:p>
+    <w:p>
+      <w:pPr>
+        <w:tabs>
+          <w:tab w:val="left" w:pos="1860"/>
+        </w:tabs>
+      </w:pPr>
+      <w:r>
+        <w:lastRenderedPageBreak/>
+        <w:t>}</w:t>
+      </w:r>
+    </w:p>
+    <w:p>
+      <w:pPr>
+        <w:tabs>
+          <w:tab w:val="left" w:pos="1860"/>
+        </w:tabs>
+      </w:pPr>
+      <w:r>
+        <w:t>Se a requisição http for efetuada sem problemas será retornado o que estiver no Next</w:t>
+      </w:r>
+    </w:p>
+    <w:p>
+      <w:pPr>
+        <w:tabs>
+          <w:tab w:val="left" w:pos="1860"/>
+        </w:tabs>
+      </w:pPr>
+    </w:p>
+    <w:p>
+      <w:pPr>
+        <w:tabs>
+          <w:tab w:val="left" w:pos="1860"/>
+        </w:tabs>
+      </w:pPr>
+      <w:r>
+        <w:t xml:space="preserve">Se der algo errado </w:t>
+      </w:r>
+      <w:proofErr w:type="spellStart"/>
+      <w:r>
+        <w:t>sera</w:t>
+      </w:r>
+      <w:proofErr w:type="spellEnd"/>
+      <w:r>
+        <w:t xml:space="preserve"> </w:t>
+      </w:r>
+      <w:proofErr w:type="spellStart"/>
+      <w:r>
+        <w:t>retonado</w:t>
+      </w:r>
+      <w:proofErr w:type="spellEnd"/>
+      <w:r>
+        <w:t xml:space="preserve"> o erro</w:t>
+      </w:r>
+    </w:p>
+    <w:p>
+      <w:pPr>
+        <w:tabs>
+          <w:tab w:val="left" w:pos="1860"/>
+        </w:tabs>
+      </w:pPr>
+      <w:proofErr w:type="spellStart"/>
+      <w:r>
+        <w:t>Error</w:t>
+      </w:r>
+      <w:proofErr w:type="spellEnd"/>
+      <w:r>
+        <w:t xml:space="preserve">: função =&gt; </w:t>
+      </w:r>
+      <w:proofErr w:type="gramStart"/>
+      <w:r>
+        <w:t>console.log(</w:t>
+      </w:r>
+      <w:proofErr w:type="gramEnd"/>
+      <w:r>
+        <w:t>)</w:t>
+      </w:r>
+    </w:p>
+    <w:p>
+      <w:pPr>
+        <w:tabs>
+          <w:tab w:val="left" w:pos="1860"/>
+        </w:tabs>
+      </w:pPr>
+    </w:p>
+    <w:p>
+      <w:pPr>
+        <w:tabs>
+          <w:tab w:val="left" w:pos="1860"/>
+        </w:tabs>
+      </w:pPr>
+      <w:r>
+        <w:t>Delete</w:t>
+      </w:r>
+    </w:p>
+    <w:p>
+      <w:pPr>
+        <w:tabs>
+          <w:tab w:val="left" w:pos="1860"/>
+        </w:tabs>
+      </w:pPr>
+      <w:proofErr w:type="spellStart"/>
+      <w:proofErr w:type="gramStart"/>
+      <w:r>
+        <w:t>deleteById</w:t>
+      </w:r>
+      <w:proofErr w:type="spellEnd"/>
+      <w:r>
+        <w:t>(</w:t>
+      </w:r>
+      <w:proofErr w:type="gramEnd"/>
+      <w:r>
+        <w:t xml:space="preserve">id: </w:t>
+      </w:r>
+      <w:proofErr w:type="spellStart"/>
+      <w:r>
+        <w:t>number</w:t>
+      </w:r>
+      <w:proofErr w:type="spellEnd"/>
+      <w:r>
+        <w:t xml:space="preserve">): </w:t>
+      </w:r>
+      <w:proofErr w:type="spellStart"/>
+      <w:r>
+        <w:t>Observable</w:t>
+      </w:r>
+      <w:proofErr w:type="spellEnd"/>
+      <w:r>
+        <w:t>&lt;</w:t>
+      </w:r>
+      <w:proofErr w:type="spellStart"/>
+      <w:r>
+        <w:t>any</w:t>
+      </w:r>
+      <w:proofErr w:type="spellEnd"/>
+      <w:r>
+        <w:t>&gt; {</w:t>
+      </w:r>
+    </w:p>
+    <w:p>
+      <w:pPr>
+        <w:tabs>
+          <w:tab w:val="left" w:pos="1860"/>
+        </w:tabs>
+      </w:pPr>
+    </w:p>
+    <w:p>
+      <w:pPr>
+        <w:tabs>
+          <w:tab w:val="left" w:pos="1860"/>
+        </w:tabs>
+      </w:pPr>
+      <w:r>
+        <w:t>}</w:t>
+      </w:r>
+    </w:p>
+    <w:p>
+      <w:pPr>
+        <w:tabs>
+          <w:tab w:val="left" w:pos="1860"/>
+        </w:tabs>
+      </w:pPr>
+    </w:p>
+    <w:p>
+      <w:pPr>
+        <w:tabs>
+          <w:tab w:val="left" w:pos="1860"/>
+        </w:tabs>
+      </w:pPr>
+      <w:r>
+        <w:t xml:space="preserve">Declarativa - informa os </w:t>
+      </w:r>
+      <w:proofErr w:type="spellStart"/>
+      <w:r>
+        <w:t>Pipes</w:t>
+      </w:r>
+      <w:proofErr w:type="spellEnd"/>
+      <w:r>
+        <w:t xml:space="preserve"> e componentes</w:t>
+      </w:r>
+    </w:p>
+    <w:p>
+      <w:pPr>
+        <w:tabs>
+          <w:tab w:val="left" w:pos="1860"/>
+        </w:tabs>
+      </w:pPr>
+    </w:p>
+    <w:p>
+      <w:pPr>
+        <w:tabs>
+          <w:tab w:val="left" w:pos="1860"/>
+        </w:tabs>
+      </w:pPr>
+      <w:proofErr w:type="spellStart"/>
+      <w:r>
+        <w:t>Import</w:t>
+      </w:r>
+      <w:proofErr w:type="spellEnd"/>
+      <w:r>
+        <w:t xml:space="preserve"> - declara as rotas que nosso módulo tem</w:t>
+      </w:r>
+    </w:p>
+    <w:p>
+      <w:pPr>
+        <w:tabs>
+          <w:tab w:val="left" w:pos="1860"/>
+        </w:tabs>
+      </w:pPr>
+      <w:r>
+        <w:t>Um componente não pode</w:t>
+      </w:r>
+      <w:r>
+        <w:t xml:space="preserve"> ser </w:t>
+      </w:r>
+      <w:r>
+        <w:t>declarado</w:t>
+      </w:r>
+      <w:r>
+        <w:t xml:space="preserve"> em dois módulos diferentes </w:t>
+      </w:r>
+    </w:p>
+    <w:p>
+      <w:pPr>
+        <w:tabs>
+          <w:tab w:val="left" w:pos="1860"/>
+        </w:tabs>
+      </w:pPr>
+    </w:p>
+    <w:p>
+      <w:pPr>
+        <w:tabs>
+          <w:tab w:val="left" w:pos="1860"/>
+        </w:tabs>
+      </w:pPr>
+      <w:proofErr w:type="spellStart"/>
+      <w:r>
+        <w:t>Shared</w:t>
+      </w:r>
+      <w:proofErr w:type="spellEnd"/>
+    </w:p>
+    <w:p>
+      <w:pPr>
+        <w:tabs>
+          <w:tab w:val="left" w:pos="1860"/>
+        </w:tabs>
+      </w:pPr>
+      <w:r>
+        <w:t>Contém</w:t>
+      </w:r>
+      <w:r>
+        <w:t xml:space="preserve"> componentes que são de nível pequeno/genérico a qual pode </w:t>
+      </w:r>
+      <w:proofErr w:type="spellStart"/>
+      <w:r>
+        <w:t>mos</w:t>
+      </w:r>
+      <w:proofErr w:type="spellEnd"/>
+      <w:r>
+        <w:t xml:space="preserve"> importar os módulos conforme a nossa necessidade </w:t>
+      </w:r>
+    </w:p>
+    <w:p>
+      <w:pPr>
+        <w:tabs>
+          <w:tab w:val="left" w:pos="1860"/>
+        </w:tabs>
+      </w:pPr>
+    </w:p>
+    <w:p>
+      <w:pPr>
+        <w:tabs>
+          <w:tab w:val="left" w:pos="1860"/>
+        </w:tabs>
+      </w:pPr>
+      <w:r>
+        <w:t>Core</w:t>
+      </w:r>
+    </w:p>
+    <w:p>
+      <w:pPr>
+        <w:tabs>
+          <w:tab w:val="left" w:pos="1860"/>
+        </w:tabs>
+      </w:pPr>
+      <w:r>
+        <w:t>Contém componentes pesados com regras de negócios mais complexos</w:t>
+      </w:r>
     </w:p>
     <w:p>
       <w:pPr>
